--- a/docs/Overvejelser.docx
+++ b/docs/Overvejelser.docx
@@ -72,6 +72,12 @@
           <w:lang w:val="da-DK"/>
         </w:rPr>
         <w:t>Jeg kan teste API’ernes statuskode, for at se om de svarer når man kalder på dem. Ellers ser jeg ikke mange andre tests der kan laves i koden.</w:t>
+      </w:r>
+      <w:r>
+        <w:rPr>
+          <w:lang w:val="da-DK"/>
+        </w:rPr>
+        <w:t xml:space="preserve"> Her kan jeg som en start teste mine endpoints i postman.</w:t>
       </w:r>
     </w:p>
     <w:p>

--- a/docs/Overvejelser.docx
+++ b/docs/Overvejelser.docx
@@ -47,6 +47,31 @@
     <w:p>
       <w:pPr>
         <w:rPr>
+          <w:lang w:val="da-DK"/>
+        </w:rPr>
+      </w:pPr>
+      <w:r>
+        <w:rPr>
+          <w:lang w:val="da-DK"/>
+        </w:rPr>
+        <w:t xml:space="preserve">Det samme gælder klasserne og funktionerne. Klasser er </w:t>
+      </w:r>
+      <w:r>
+        <w:rPr>
+          <w:lang w:val="da-DK"/>
+        </w:rPr>
+        <w:t xml:space="preserve">hvert ord med stort bogstav (DisplaySingleStock fx), samt funktionerne er hvert ord separeret med </w:t>
+      </w:r>
+      <w:r>
+        <w:rPr>
+          <w:lang w:val="da-DK"/>
+        </w:rPr>
+        <w:t>en underscore</w:t>
+      </w:r>
+    </w:p>
+    <w:p>
+      <w:pPr>
+        <w:rPr>
           <w:b/>
           <w:bCs/>
           <w:lang w:val="da-DK"/>
@@ -131,6 +156,34 @@
         <w:rPr>
           <w:lang w:val="da-DK"/>
         </w:rPr>
+        <w:t xml:space="preserve"> eller </w:t>
+      </w:r>
+      <w:proofErr w:type="spellStart"/>
+      <w:r>
+        <w:rPr>
+          <w:lang w:val="da-DK"/>
+        </w:rPr>
+        <w:t>dataen</w:t>
+      </w:r>
+      <w:proofErr w:type="spellEnd"/>
+      <w:r>
+        <w:rPr>
+          <w:lang w:val="da-DK"/>
+        </w:rPr>
+        <w:t xml:space="preserve"> var </w:t>
+      </w:r>
+      <w:proofErr w:type="spellStart"/>
+      <w:r>
+        <w:rPr>
+          <w:lang w:val="da-DK"/>
+        </w:rPr>
+        <w:t>corrupted</w:t>
+      </w:r>
+      <w:proofErr w:type="spellEnd"/>
+      <w:r>
+        <w:rPr>
+          <w:lang w:val="da-DK"/>
+        </w:rPr>
         <w:t>.</w:t>
       </w:r>
     </w:p>
@@ -148,8 +201,18 @@
           <w:bCs/>
           <w:lang w:val="da-DK"/>
         </w:rPr>
-        <w:t>CI/CD pipeline</w:t>
-      </w:r>
+        <w:t>CI/</w:t>
+      </w:r>
+      <w:proofErr w:type="gramStart"/>
+      <w:r>
+        <w:rPr>
+          <w:b/>
+          <w:bCs/>
+          <w:lang w:val="da-DK"/>
+        </w:rPr>
+        <w:t>CD pipeline</w:t>
+      </w:r>
+      <w:proofErr w:type="gramEnd"/>
     </w:p>
     <w:p>
       <w:pPr>
@@ -263,7 +326,20 @@
         <w:lang w:val="da-DK"/>
       </w:rPr>
       <w:tab/>
-      <w:t>MeeW Opgave</w:t>
+    </w:r>
+    <w:proofErr w:type="spellStart"/>
+    <w:r>
+      <w:rPr>
+        <w:lang w:val="da-DK"/>
+      </w:rPr>
+      <w:t>MeeW</w:t>
+    </w:r>
+    <w:proofErr w:type="spellEnd"/>
+    <w:r>
+      <w:rPr>
+        <w:lang w:val="da-DK"/>
+      </w:rPr>
+      <w:t xml:space="preserve"> Opgave</w:t>
     </w:r>
   </w:p>
 </w:hdr>
